--- a/doc/项目计划书/菜单推荐系统项目计划书_2.0.docx
+++ b/doc/项目计划书/菜单推荐系统项目计划书_2.0.docx
@@ -6,11 +6,8 @@
       <w:pPr>
         <w:pStyle w:val="1"/>
         <w:jc w:val="center"/>
-        <w:rPr>
-          <w:rFonts w:hint="eastAsia"/>
-        </w:rPr>
-      </w:pPr>
-      <w:bookmarkStart w:id="0" w:name="_Toc148640392"/>
+      </w:pPr>
+      <w:bookmarkStart w:id="0" w:name="_Toc149047324"/>
       <w:r>
         <w:t>菜单推荐系统</w:t>
       </w:r>
@@ -18,20 +15,20 @@
         <w:rPr>
           <w:rFonts w:hint="eastAsia"/>
         </w:rPr>
-        <w:t>项目计划书</w:t>
-      </w:r>
-      <w:r>
-        <w:rPr>
-          <w:rFonts w:hint="eastAsia"/>
-        </w:rPr>
-        <w:t>目录</w:t>
+        <w:t>项目计划书目录</w:t>
       </w:r>
       <w:bookmarkEnd w:id="0"/>
     </w:p>
     <w:sdt>
       <w:sdtPr>
         <w:rPr>
+          <w:rFonts w:asciiTheme="minorHAnsi" w:eastAsiaTheme="minorEastAsia" w:hAnsiTheme="minorHAnsi" w:cstheme="minorBidi"/>
+          <w:color w:val="auto"/>
+          <w:kern w:val="2"/>
+          <w:sz w:val="21"/>
+          <w:szCs w:val="22"/>
           <w:lang w:val="zh-CN"/>
+          <w14:ligatures w14:val="standardContextual"/>
         </w:rPr>
         <w:id w:val="-2060157620"/>
         <w:docPartObj>
@@ -41,14 +38,8 @@
       </w:sdtPr>
       <w:sdtEndPr>
         <w:rPr>
-          <w:rFonts w:asciiTheme="minorHAnsi" w:eastAsiaTheme="minorEastAsia" w:hAnsiTheme="minorHAnsi" w:cstheme="minorBidi"/>
           <w:b/>
           <w:bCs/>
-          <w:color w:val="auto"/>
-          <w:kern w:val="2"/>
-          <w:sz w:val="21"/>
-          <w:szCs w:val="22"/>
-          <w14:ligatures w14:val="standardContextual"/>
         </w:rPr>
       </w:sdtEndPr>
       <w:sdtContent>
@@ -82,7 +73,7 @@
           <w:r>
             <w:fldChar w:fldCharType="separate"/>
           </w:r>
-          <w:hyperlink w:anchor="_Toc148640392" w:history="1">
+          <w:hyperlink w:anchor="_Toc149047324" w:history="1">
             <w:r>
               <w:rPr>
                 <w:rStyle w:val="a5"/>
@@ -109,7 +100,7 @@
                 <w:noProof/>
                 <w:webHidden/>
               </w:rPr>
-              <w:instrText xml:space="preserve"> PAGEREF _Toc148640392 \h </w:instrText>
+              <w:instrText xml:space="preserve"> PAGEREF _Toc149047324 \h </w:instrText>
             </w:r>
             <w:r>
               <w:rPr>
@@ -150,7 +141,7 @@
               <w:noProof/>
             </w:rPr>
           </w:pPr>
-          <w:hyperlink w:anchor="_Toc148640393" w:history="1">
+          <w:hyperlink w:anchor="_Toc149047325" w:history="1">
             <w:r>
               <w:rPr>
                 <w:rStyle w:val="a5"/>
@@ -177,7 +168,7 @@
                 <w:noProof/>
                 <w:webHidden/>
               </w:rPr>
-              <w:instrText xml:space="preserve"> PAGEREF _Toc148640393 \h </w:instrText>
+              <w:instrText xml:space="preserve"> PAGEREF _Toc149047325 \h </w:instrText>
             </w:r>
             <w:r>
               <w:rPr>
@@ -222,7 +213,7 @@
               <w14:ligatures w14:val="standardContextual"/>
             </w:rPr>
           </w:pPr>
-          <w:hyperlink w:anchor="_Toc148640394" w:history="1">
+          <w:hyperlink w:anchor="_Toc149047326" w:history="1">
             <w:r>
               <w:rPr>
                 <w:rStyle w:val="a5"/>
@@ -249,7 +240,7 @@
                 <w:noProof/>
                 <w:webHidden/>
               </w:rPr>
-              <w:instrText xml:space="preserve"> PAGEREF _Toc148640394 \h </w:instrText>
+              <w:instrText xml:space="preserve"> PAGEREF _Toc149047326 \h </w:instrText>
             </w:r>
             <w:r>
               <w:rPr>
@@ -290,7 +281,7 @@
               <w:noProof/>
             </w:rPr>
           </w:pPr>
-          <w:hyperlink w:anchor="_Toc148640395" w:history="1">
+          <w:hyperlink w:anchor="_Toc149047327" w:history="1">
             <w:r>
               <w:rPr>
                 <w:rStyle w:val="a5"/>
@@ -317,7 +308,7 @@
                 <w:noProof/>
                 <w:webHidden/>
               </w:rPr>
-              <w:instrText xml:space="preserve"> PAGEREF _Toc148640395 \h </w:instrText>
+              <w:instrText xml:space="preserve"> PAGEREF _Toc149047327 \h </w:instrText>
             </w:r>
             <w:r>
               <w:rPr>
@@ -358,7 +349,7 @@
               <w:noProof/>
             </w:rPr>
           </w:pPr>
-          <w:hyperlink w:anchor="_Toc148640396" w:history="1">
+          <w:hyperlink w:anchor="_Toc149047328" w:history="1">
             <w:r>
               <w:rPr>
                 <w:rStyle w:val="a5"/>
@@ -385,7 +376,7 @@
                 <w:noProof/>
                 <w:webHidden/>
               </w:rPr>
-              <w:instrText xml:space="preserve"> PAGEREF _Toc148640396 \h </w:instrText>
+              <w:instrText xml:space="preserve"> PAGEREF _Toc149047328 \h </w:instrText>
             </w:r>
             <w:r>
               <w:rPr>
@@ -426,7 +417,7 @@
               <w:noProof/>
             </w:rPr>
           </w:pPr>
-          <w:hyperlink w:anchor="_Toc148640397" w:history="1">
+          <w:hyperlink w:anchor="_Toc149047329" w:history="1">
             <w:r>
               <w:rPr>
                 <w:rStyle w:val="a5"/>
@@ -453,7 +444,7 @@
                 <w:noProof/>
                 <w:webHidden/>
               </w:rPr>
-              <w:instrText xml:space="preserve"> PAGEREF _Toc148640397 \h </w:instrText>
+              <w:instrText xml:space="preserve"> PAGEREF _Toc149047329 \h </w:instrText>
             </w:r>
             <w:r>
               <w:rPr>
@@ -498,7 +489,7 @@
               <w14:ligatures w14:val="standardContextual"/>
             </w:rPr>
           </w:pPr>
-          <w:hyperlink w:anchor="_Toc148640398" w:history="1">
+          <w:hyperlink w:anchor="_Toc149047330" w:history="1">
             <w:r>
               <w:rPr>
                 <w:rStyle w:val="a5"/>
@@ -525,7 +516,7 @@
                 <w:noProof/>
                 <w:webHidden/>
               </w:rPr>
-              <w:instrText xml:space="preserve"> PAGEREF _Toc148640398 \h </w:instrText>
+              <w:instrText xml:space="preserve"> PAGEREF _Toc149047330 \h </w:instrText>
             </w:r>
             <w:r>
               <w:rPr>
@@ -566,7 +557,7 @@
               <w:noProof/>
             </w:rPr>
           </w:pPr>
-          <w:hyperlink w:anchor="_Toc148640399" w:history="1">
+          <w:hyperlink w:anchor="_Toc149047331" w:history="1">
             <w:r>
               <w:rPr>
                 <w:rStyle w:val="a5"/>
@@ -593,7 +584,7 @@
                 <w:noProof/>
                 <w:webHidden/>
               </w:rPr>
-              <w:instrText xml:space="preserve"> PAGEREF _Toc148640399 \h </w:instrText>
+              <w:instrText xml:space="preserve"> PAGEREF _Toc149047331 \h </w:instrText>
             </w:r>
             <w:r>
               <w:rPr>
@@ -634,13 +625,27 @@
               <w:noProof/>
             </w:rPr>
           </w:pPr>
-          <w:hyperlink w:anchor="_Toc148640400" w:history="1">
+          <w:hyperlink w:anchor="_Toc149047332" w:history="1">
             <w:r>
               <w:rPr>
                 <w:rStyle w:val="a5"/>
                 <w:noProof/>
               </w:rPr>
-              <w:t>2.2产品目标与范围</w:t>
+              <w:t>2.2产品目</w:t>
+            </w:r>
+            <w:r>
+              <w:rPr>
+                <w:rStyle w:val="a5"/>
+                <w:noProof/>
+              </w:rPr>
+              <w:t>标</w:t>
+            </w:r>
+            <w:r>
+              <w:rPr>
+                <w:rStyle w:val="a5"/>
+                <w:noProof/>
+              </w:rPr>
+              <w:t>与范围</w:t>
             </w:r>
             <w:r>
               <w:rPr>
@@ -661,7 +666,7 @@
                 <w:noProof/>
                 <w:webHidden/>
               </w:rPr>
-              <w:instrText xml:space="preserve"> PAGEREF _Toc148640400 \h </w:instrText>
+              <w:instrText xml:space="preserve"> PAGEREF _Toc149047332 \h </w:instrText>
             </w:r>
             <w:r>
               <w:rPr>
@@ -702,7 +707,7 @@
               <w:noProof/>
             </w:rPr>
           </w:pPr>
-          <w:hyperlink w:anchor="_Toc148640401" w:history="1">
+          <w:hyperlink w:anchor="_Toc149047333" w:history="1">
             <w:r>
               <w:rPr>
                 <w:rStyle w:val="a5"/>
@@ -729,7 +734,7 @@
                 <w:noProof/>
                 <w:webHidden/>
               </w:rPr>
-              <w:instrText xml:space="preserve"> PAGEREF _Toc148640401 \h </w:instrText>
+              <w:instrText xml:space="preserve"> PAGEREF _Toc149047333 \h </w:instrText>
             </w:r>
             <w:r>
               <w:rPr>
@@ -770,7 +775,7 @@
               <w:noProof/>
             </w:rPr>
           </w:pPr>
-          <w:hyperlink w:anchor="_Toc148640402" w:history="1">
+          <w:hyperlink w:anchor="_Toc149047334" w:history="1">
             <w:r>
               <w:rPr>
                 <w:rStyle w:val="a5"/>
@@ -797,7 +802,7 @@
                 <w:noProof/>
                 <w:webHidden/>
               </w:rPr>
-              <w:instrText xml:space="preserve"> PAGEREF _Toc148640402 \h </w:instrText>
+              <w:instrText xml:space="preserve"> PAGEREF _Toc149047334 \h </w:instrText>
             </w:r>
             <w:r>
               <w:rPr>
@@ -838,7 +843,7 @@
               <w:noProof/>
             </w:rPr>
           </w:pPr>
-          <w:hyperlink w:anchor="_Toc148640403" w:history="1">
+          <w:hyperlink w:anchor="_Toc149047335" w:history="1">
             <w:r>
               <w:rPr>
                 <w:rStyle w:val="a5"/>
@@ -865,7 +870,7 @@
                 <w:noProof/>
                 <w:webHidden/>
               </w:rPr>
-              <w:instrText xml:space="preserve"> PAGEREF _Toc148640403 \h </w:instrText>
+              <w:instrText xml:space="preserve"> PAGEREF _Toc149047335 \h </w:instrText>
             </w:r>
             <w:r>
               <w:rPr>
@@ -910,7 +915,7 @@
               <w14:ligatures w14:val="standardContextual"/>
             </w:rPr>
           </w:pPr>
-          <w:hyperlink w:anchor="_Toc148640404" w:history="1">
+          <w:hyperlink w:anchor="_Toc149047336" w:history="1">
             <w:r>
               <w:rPr>
                 <w:rStyle w:val="a5"/>
@@ -937,7 +942,7 @@
                 <w:noProof/>
                 <w:webHidden/>
               </w:rPr>
-              <w:instrText xml:space="preserve"> PAGEREF _Toc148640404 \h </w:instrText>
+              <w:instrText xml:space="preserve"> PAGEREF _Toc149047336 \h </w:instrText>
             </w:r>
             <w:r>
               <w:rPr>
@@ -978,7 +983,7 @@
               <w:noProof/>
             </w:rPr>
           </w:pPr>
-          <w:hyperlink w:anchor="_Toc148640405" w:history="1">
+          <w:hyperlink w:anchor="_Toc149047337" w:history="1">
             <w:r>
               <w:rPr>
                 <w:rStyle w:val="a5"/>
@@ -1005,7 +1010,7 @@
                 <w:noProof/>
                 <w:webHidden/>
               </w:rPr>
-              <w:instrText xml:space="preserve"> PAGEREF _Toc148640405 \h </w:instrText>
+              <w:instrText xml:space="preserve"> PAGEREF _Toc149047337 \h </w:instrText>
             </w:r>
             <w:r>
               <w:rPr>
@@ -1046,7 +1051,7 @@
               <w:noProof/>
             </w:rPr>
           </w:pPr>
-          <w:hyperlink w:anchor="_Toc148640406" w:history="1">
+          <w:hyperlink w:anchor="_Toc149047338" w:history="1">
             <w:r>
               <w:rPr>
                 <w:rStyle w:val="a5"/>
@@ -1073,7 +1078,7 @@
                 <w:noProof/>
                 <w:webHidden/>
               </w:rPr>
-              <w:instrText xml:space="preserve"> PAGEREF _Toc148640406 \h </w:instrText>
+              <w:instrText xml:space="preserve"> PAGEREF _Toc149047338 \h </w:instrText>
             </w:r>
             <w:r>
               <w:rPr>
@@ -1118,7 +1123,7 @@
               <w14:ligatures w14:val="standardContextual"/>
             </w:rPr>
           </w:pPr>
-          <w:hyperlink w:anchor="_Toc148640407" w:history="1">
+          <w:hyperlink w:anchor="_Toc149047339" w:history="1">
             <w:r>
               <w:rPr>
                 <w:rStyle w:val="a5"/>
@@ -1145,7 +1150,7 @@
                 <w:noProof/>
                 <w:webHidden/>
               </w:rPr>
-              <w:instrText xml:space="preserve"> PAGEREF _Toc148640407 \h </w:instrText>
+              <w:instrText xml:space="preserve"> PAGEREF _Toc149047339 \h </w:instrText>
             </w:r>
             <w:r>
               <w:rPr>
@@ -1186,7 +1191,7 @@
               <w:noProof/>
             </w:rPr>
           </w:pPr>
-          <w:hyperlink w:anchor="_Toc148640408" w:history="1">
+          <w:hyperlink w:anchor="_Toc149047340" w:history="1">
             <w:r>
               <w:rPr>
                 <w:rStyle w:val="a5"/>
@@ -1213,7 +1218,7 @@
                 <w:noProof/>
                 <w:webHidden/>
               </w:rPr>
-              <w:instrText xml:space="preserve"> PAGEREF _Toc148640408 \h </w:instrText>
+              <w:instrText xml:space="preserve"> PAGEREF _Toc149047340 \h </w:instrText>
             </w:r>
             <w:r>
               <w:rPr>
@@ -1254,7 +1259,7 @@
               <w:noProof/>
             </w:rPr>
           </w:pPr>
-          <w:hyperlink w:anchor="_Toc148640409" w:history="1">
+          <w:hyperlink w:anchor="_Toc149047341" w:history="1">
             <w:r>
               <w:rPr>
                 <w:rStyle w:val="a5"/>
@@ -1281,7 +1286,79 @@
                 <w:noProof/>
                 <w:webHidden/>
               </w:rPr>
-              <w:instrText xml:space="preserve"> PAGEREF _Toc148640409 \h </w:instrText>
+              <w:instrText xml:space="preserve"> PAGEREF _Toc149047341 \h </w:instrText>
+            </w:r>
+            <w:r>
+              <w:rPr>
+                <w:noProof/>
+                <w:webHidden/>
+              </w:rPr>
+            </w:r>
+            <w:r>
+              <w:rPr>
+                <w:noProof/>
+                <w:webHidden/>
+              </w:rPr>
+              <w:fldChar w:fldCharType="separate"/>
+            </w:r>
+            <w:r>
+              <w:rPr>
+                <w:noProof/>
+                <w:webHidden/>
+              </w:rPr>
+              <w:t>5</w:t>
+            </w:r>
+            <w:r>
+              <w:rPr>
+                <w:noProof/>
+                <w:webHidden/>
+              </w:rPr>
+              <w:fldChar w:fldCharType="end"/>
+            </w:r>
+          </w:hyperlink>
+        </w:p>
+        <w:p>
+          <w:pPr>
+            <w:pStyle w:val="TOC2"/>
+            <w:tabs>
+              <w:tab w:val="right" w:leader="dot" w:pos="8296"/>
+            </w:tabs>
+            <w:rPr>
+              <w:rFonts w:cstheme="minorBidi"/>
+              <w:noProof/>
+              <w:kern w:val="2"/>
+              <w:sz w:val="21"/>
+              <w14:ligatures w14:val="standardContextual"/>
+            </w:rPr>
+          </w:pPr>
+          <w:hyperlink w:anchor="_Toc149047342" w:history="1">
+            <w:r>
+              <w:rPr>
+                <w:rStyle w:val="a5"/>
+                <w:noProof/>
+              </w:rPr>
+              <w:t>5.关键问题</w:t>
+            </w:r>
+            <w:r>
+              <w:rPr>
+                <w:noProof/>
+                <w:webHidden/>
+              </w:rPr>
+              <w:tab/>
+            </w:r>
+            <w:r>
+              <w:rPr>
+                <w:noProof/>
+                <w:webHidden/>
+              </w:rPr>
+              <w:fldChar w:fldCharType="begin"/>
+            </w:r>
+            <w:r>
+              <w:rPr>
+                <w:noProof/>
+                <w:webHidden/>
+              </w:rPr>
+              <w:instrText xml:space="preserve"> PAGEREF _Toc149047342 \h </w:instrText>
             </w:r>
             <w:r>
               <w:rPr>
@@ -1323,9 +1400,6 @@
       <w:pPr>
         <w:widowControl/>
         <w:jc w:val="left"/>
-        <w:rPr>
-          <w:rFonts w:hint="eastAsia"/>
-        </w:rPr>
       </w:pPr>
       <w:r>
         <w:br w:type="page"/>
@@ -1335,11 +1409,8 @@
       <w:pPr>
         <w:pStyle w:val="1"/>
         <w:jc w:val="center"/>
-        <w:rPr>
-          <w:rFonts w:hint="eastAsia"/>
-        </w:rPr>
-      </w:pPr>
-      <w:bookmarkStart w:id="1" w:name="_Toc148640393"/>
+      </w:pPr>
+      <w:bookmarkStart w:id="1" w:name="_Toc149047325"/>
       <w:r>
         <w:lastRenderedPageBreak/>
         <w:t>菜单推荐系统</w:t>
@@ -1354,9 +1425,50 @@
     </w:p>
     <w:p>
       <w:pPr>
+        <w:rPr>
+          <w:rFonts w:ascii="黑体" w:eastAsia="黑体" w:hAnsi="黑体" w:hint="eastAsia"/>
+          <w:sz w:val="15"/>
+          <w:szCs w:val="15"/>
+        </w:rPr>
+      </w:pPr>
+      <w:r>
+        <w:rPr>
+          <w:rFonts w:ascii="黑体" w:eastAsia="黑体" w:hAnsi="黑体"/>
+          <w:color w:val="4D4D4D"/>
+          <w:sz w:val="15"/>
+          <w:szCs w:val="15"/>
+          <w:shd w:val="clear" w:color="auto" w:fill="FFFFFF"/>
+        </w:rPr>
+        <w:t>根据《GB8567－88计算机软件产品开发文件编制指南》</w:t>
+      </w:r>
+      <w:proofErr w:type="gramStart"/>
+      <w:r>
+        <w:rPr>
+          <w:rFonts w:ascii="黑体" w:eastAsia="黑体" w:hAnsi="黑体"/>
+          <w:color w:val="4D4D4D"/>
+          <w:sz w:val="15"/>
+          <w:szCs w:val="15"/>
+          <w:shd w:val="clear" w:color="auto" w:fill="FFFFFF"/>
+        </w:rPr>
+        <w:t>中项目</w:t>
+      </w:r>
+      <w:proofErr w:type="gramEnd"/>
+      <w:r>
+        <w:rPr>
+          <w:rFonts w:ascii="黑体" w:eastAsia="黑体" w:hAnsi="黑体"/>
+          <w:color w:val="4D4D4D"/>
+          <w:sz w:val="15"/>
+          <w:szCs w:val="15"/>
+          <w:shd w:val="clear" w:color="auto" w:fill="FFFFFF"/>
+        </w:rPr>
+        <w:t>开发计划的要求</w:t>
+      </w:r>
+    </w:p>
+    <w:p>
+      <w:pPr>
         <w:pStyle w:val="2"/>
       </w:pPr>
-      <w:bookmarkStart w:id="2" w:name="_Toc148640394"/>
+      <w:bookmarkStart w:id="2" w:name="_Toc149047326"/>
       <w:r>
         <w:rPr>
           <w:rFonts w:hint="eastAsia"/>
@@ -1377,11 +1489,8 @@
     <w:p>
       <w:pPr>
         <w:pStyle w:val="3"/>
-        <w:rPr>
-          <w:rFonts w:hint="eastAsia"/>
-        </w:rPr>
-      </w:pPr>
-      <w:bookmarkStart w:id="3" w:name="_Toc148640395"/>
+      </w:pPr>
+      <w:bookmarkStart w:id="3" w:name="_Toc149047327"/>
       <w:r>
         <w:rPr>
           <w:rFonts w:hint="eastAsia"/>
@@ -1402,9 +1511,6 @@
     <w:p>
       <w:pPr>
         <w:ind w:firstLine="420"/>
-        <w:rPr>
-          <w:rFonts w:hint="eastAsia"/>
-        </w:rPr>
       </w:pPr>
       <w:r>
         <w:rPr>
@@ -1437,7 +1543,7 @@
       <w:pPr>
         <w:pStyle w:val="3"/>
       </w:pPr>
-      <w:bookmarkStart w:id="4" w:name="_Toc148640396"/>
+      <w:bookmarkStart w:id="4" w:name="_Toc149047328"/>
       <w:r>
         <w:rPr>
           <w:rFonts w:hint="eastAsia"/>
@@ -1538,7 +1644,7 @@
       <w:pPr>
         <w:pStyle w:val="3"/>
       </w:pPr>
-      <w:bookmarkStart w:id="5" w:name="_Toc148640397"/>
+      <w:bookmarkStart w:id="5" w:name="_Toc149047329"/>
       <w:r>
         <w:rPr>
           <w:rFonts w:hint="eastAsia"/>
@@ -1640,7 +1746,7 @@
       <w:pPr>
         <w:pStyle w:val="2"/>
       </w:pPr>
-      <w:bookmarkStart w:id="6" w:name="_Toc148640398"/>
+      <w:bookmarkStart w:id="6" w:name="_Toc149047330"/>
       <w:r>
         <w:t>2</w:t>
       </w:r>
@@ -1659,7 +1765,7 @@
       <w:r>
         <w:tab/>
       </w:r>
-      <w:bookmarkStart w:id="7" w:name="_Toc148640399"/>
+      <w:bookmarkStart w:id="7" w:name="_Toc149047331"/>
       <w:r>
         <w:t>2.1</w:t>
       </w:r>
@@ -1675,7 +1781,6 @@
       <w:pPr>
         <w:rPr>
           <w:rStyle w:val="a6"/>
-          <w:rFonts w:hint="eastAsia"/>
         </w:rPr>
       </w:pPr>
       <w:r>
@@ -1737,7 +1842,14 @@
         <w:rPr>
           <w:rFonts w:hint="eastAsia"/>
         </w:rPr>
-        <w:t>进行项目需求分析</w:t>
+        <w:t>进行项目需</w:t>
+      </w:r>
+      <w:r>
+        <w:rPr>
+          <w:rFonts w:hint="eastAsia"/>
+        </w:rPr>
+        <w:lastRenderedPageBreak/>
+        <w:t>求分析</w:t>
       </w:r>
       <w:r>
         <w:rPr>
@@ -1751,7 +1863,6 @@
         <w:ind w:firstLine="420"/>
         <w:rPr>
           <w:rStyle w:val="a6"/>
-          <w:rFonts w:hint="eastAsia"/>
         </w:rPr>
       </w:pPr>
       <w:r>
@@ -1793,7 +1904,6 @@
         <w:rPr>
           <w:rStyle w:val="a6"/>
         </w:rPr>
-        <w:lastRenderedPageBreak/>
         <w:tab/>
       </w:r>
       <w:r>
@@ -1991,7 +2101,6 @@
         <w:ind w:left="420"/>
         <w:rPr>
           <w:rStyle w:val="a6"/>
-          <w:rFonts w:hint="eastAsia"/>
           <w:b w:val="0"/>
           <w:bCs w:val="0"/>
         </w:rPr>
@@ -2015,7 +2124,7 @@
           <w:bCs/>
         </w:rPr>
       </w:pPr>
-      <w:bookmarkStart w:id="8" w:name="_Toc148640400"/>
+      <w:bookmarkStart w:id="8" w:name="_Toc149047332"/>
       <w:r>
         <w:rPr>
           <w:rStyle w:val="a6"/>
@@ -2248,7 +2357,7 @@
           <w:bCs/>
         </w:rPr>
       </w:pPr>
-      <w:bookmarkStart w:id="9" w:name="_Toc148640401"/>
+      <w:bookmarkStart w:id="9" w:name="_Toc149047333"/>
       <w:r>
         <w:rPr>
           <w:rStyle w:val="a6"/>
@@ -2286,7 +2395,7 @@
           <w:bCs/>
         </w:rPr>
       </w:pPr>
-      <w:bookmarkStart w:id="10" w:name="_Toc148640402"/>
+      <w:bookmarkStart w:id="10" w:name="_Toc149047334"/>
       <w:r>
         <w:rPr>
           <w:rStyle w:val="a6"/>
@@ -2374,7 +2483,7 @@
       <w:pPr>
         <w:pStyle w:val="4"/>
       </w:pPr>
-      <w:bookmarkStart w:id="11" w:name="_Toc148640403"/>
+      <w:bookmarkStart w:id="11" w:name="_Toc149047335"/>
       <w:r>
         <w:rPr>
           <w:rFonts w:hint="eastAsia"/>
@@ -2453,6 +2562,7 @@
         <w:rPr>
           <w:rFonts w:hint="eastAsia"/>
         </w:rPr>
+        <w:lastRenderedPageBreak/>
         <w:t>详细设计报告</w:t>
       </w:r>
     </w:p>
@@ -2480,15 +2590,11 @@
           <w:numId w:val="6"/>
         </w:numPr>
         <w:ind w:firstLineChars="0"/>
-        <w:rPr>
-          <w:rFonts w:hint="eastAsia"/>
-        </w:rPr>
-      </w:pPr>
-      <w:r>
-        <w:rPr>
-          <w:rFonts w:hint="eastAsia"/>
-        </w:rPr>
-        <w:lastRenderedPageBreak/>
+      </w:pPr>
+      <w:r>
+        <w:rPr>
+          <w:rFonts w:hint="eastAsia"/>
+        </w:rPr>
         <w:t>项目总结报告</w:t>
       </w:r>
     </w:p>
@@ -2496,7 +2602,7 @@
       <w:pPr>
         <w:pStyle w:val="2"/>
       </w:pPr>
-      <w:bookmarkStart w:id="12" w:name="_Toc148640404"/>
+      <w:bookmarkStart w:id="12" w:name="_Toc149047336"/>
       <w:r>
         <w:t>3.</w:t>
       </w:r>
@@ -2512,7 +2618,7 @@
       <w:pPr>
         <w:pStyle w:val="3"/>
       </w:pPr>
-      <w:bookmarkStart w:id="13" w:name="_Toc148640405"/>
+      <w:bookmarkStart w:id="13" w:name="_Toc149047337"/>
       <w:r>
         <w:rPr>
           <w:rFonts w:hint="eastAsia"/>
@@ -2566,9 +2672,6 @@
     <w:p>
       <w:pPr>
         <w:ind w:firstLine="420"/>
-        <w:rPr>
-          <w:rFonts w:hint="eastAsia"/>
-        </w:rPr>
       </w:pPr>
       <w:r>
         <w:rPr>
@@ -2631,7 +2734,7 @@
       <w:pPr>
         <w:pStyle w:val="3"/>
       </w:pPr>
-      <w:bookmarkStart w:id="14" w:name="_Toc148640406"/>
+      <w:bookmarkStart w:id="14" w:name="_Toc149047338"/>
       <w:r>
         <w:rPr>
           <w:rFonts w:hint="eastAsia"/>
@@ -2718,117 +2821,178 @@
           <w:b/>
           <w:bCs/>
         </w:rPr>
-        <w:t>阮星榜</w:t>
-      </w:r>
-      <w:r>
-        <w:rPr>
-          <w:rFonts w:hint="eastAsia"/>
+        <w:t>阮星榜：</w:t>
+      </w:r>
+    </w:p>
+    <w:p>
+      <w:pPr>
+        <w:ind w:firstLine="420"/>
+      </w:pPr>
+      <w:r>
+        <w:rPr>
+          <w:rFonts w:hint="eastAsia"/>
+        </w:rPr>
+        <w:t>推荐菜单功能，训练和测试推荐模型，其推荐原则为用户提前已输入的饮食习惯原则或者近期身体状况，如喜欢</w:t>
+      </w:r>
+      <w:proofErr w:type="gramStart"/>
+      <w:r>
+        <w:rPr>
+          <w:rFonts w:hint="eastAsia"/>
+        </w:rPr>
+        <w:t>辣</w:t>
+      </w:r>
+      <w:proofErr w:type="gramEnd"/>
+      <w:r>
+        <w:rPr>
+          <w:rFonts w:hint="eastAsia"/>
+        </w:rPr>
+        <w:t>一点的食物、有胃炎需要清淡饮食等</w:t>
+      </w:r>
+      <w:r>
+        <w:rPr>
+          <w:rFonts w:hint="eastAsia"/>
+        </w:rPr>
+        <w:t>；PPT的设计与制作；软件的测试</w:t>
+      </w:r>
+    </w:p>
+    <w:p>
+      <w:pPr>
+        <w:ind w:firstLine="420"/>
+      </w:pPr>
+    </w:p>
+    <w:p>
+      <w:pPr>
+        <w:rPr>
           <w:b/>
           <w:bCs/>
         </w:rPr>
-        <w:t>：</w:t>
-      </w:r>
-    </w:p>
-    <w:p>
-      <w:pPr>
-        <w:ind w:firstLine="420"/>
-      </w:pPr>
-      <w:r>
-        <w:rPr>
-          <w:rFonts w:hint="eastAsia"/>
-        </w:rPr>
-        <w:t>推荐菜单功能，训练和测试推荐模型，其推荐原则为用户提前已输入的饮食习惯原则或者近期身体状况，如喜欢</w:t>
-      </w:r>
-      <w:proofErr w:type="gramStart"/>
-      <w:r>
-        <w:rPr>
-          <w:rFonts w:hint="eastAsia"/>
-        </w:rPr>
-        <w:t>辣</w:t>
-      </w:r>
-      <w:proofErr w:type="gramEnd"/>
-      <w:r>
-        <w:rPr>
-          <w:rFonts w:hint="eastAsia"/>
-        </w:rPr>
-        <w:t>一点的食物、有胃炎需要清淡饮食等</w:t>
-      </w:r>
-      <w:r>
-        <w:rPr>
-          <w:rFonts w:hint="eastAsia"/>
-        </w:rPr>
-        <w:t>；PPT的设计与制作；软件的测试</w:t>
-      </w:r>
-    </w:p>
-    <w:p>
-      <w:pPr>
-        <w:ind w:firstLine="420"/>
-      </w:pPr>
-    </w:p>
-    <w:p>
-      <w:pPr>
-        <w:rPr>
+      </w:pPr>
+      <w:r>
+        <w:tab/>
+      </w:r>
+      <w:r>
+        <w:rPr>
+          <w:rFonts w:hint="eastAsia"/>
           <w:b/>
           <w:bCs/>
         </w:rPr>
-      </w:pPr>
+        <w:t>韩晨烨：</w:t>
+      </w:r>
+    </w:p>
+    <w:p>
       <w:r>
         <w:tab/>
       </w:r>
+      <w:r>
+        <w:rPr>
+          <w:rFonts w:hint="eastAsia"/>
+        </w:rPr>
+        <w:t>用户端（前端），设计用户使用界面</w:t>
+      </w:r>
+      <w:r>
+        <w:rPr>
+          <w:rFonts w:hint="eastAsia"/>
+        </w:rPr>
+        <w:t>；前后端程序接口的设计与编写；软件的测试</w:t>
+      </w:r>
+    </w:p>
+    <w:p/>
+    <w:p>
+      <w:r>
+        <w:tab/>
+      </w:r>
+      <w:proofErr w:type="gramStart"/>
       <w:r>
         <w:rPr>
           <w:rFonts w:hint="eastAsia"/>
           <w:b/>
           <w:bCs/>
         </w:rPr>
-        <w:t>韩晨烨</w:t>
-      </w:r>
-      <w:r>
-        <w:rPr>
-          <w:rFonts w:hint="eastAsia"/>
+        <w:t>朱化宇</w:t>
+      </w:r>
+      <w:proofErr w:type="gramEnd"/>
+      <w:r>
+        <w:rPr>
+          <w:rFonts w:hint="eastAsia"/>
+        </w:rPr>
+        <w:t>：</w:t>
+      </w:r>
+    </w:p>
+    <w:p>
+      <w:r>
+        <w:tab/>
+      </w:r>
+      <w:r>
+        <w:rPr>
+          <w:rFonts w:hint="eastAsia"/>
+        </w:rPr>
+        <w:t>数据的搜集与</w:t>
+      </w:r>
+      <w:r>
+        <w:rPr>
+          <w:rFonts w:hint="eastAsia"/>
+        </w:rPr>
+        <w:t>预处理，得到标准的、干净的、连续的数据</w:t>
+      </w:r>
+      <w:r>
+        <w:rPr>
+          <w:rFonts w:hint="eastAsia"/>
+        </w:rPr>
+        <w:t>；部分文档的编写</w:t>
+      </w:r>
+    </w:p>
+    <w:p>
+      <w:pPr>
+        <w:pStyle w:val="2"/>
+      </w:pPr>
+      <w:bookmarkStart w:id="15" w:name="_Toc149047339"/>
+      <w:r>
+        <w:rPr>
+          <w:rFonts w:hint="eastAsia"/>
+        </w:rPr>
+        <w:t>4.实施计划</w:t>
+      </w:r>
+      <w:bookmarkEnd w:id="15"/>
+    </w:p>
+    <w:p>
+      <w:pPr>
+        <w:pStyle w:val="3"/>
+      </w:pPr>
+      <w:bookmarkStart w:id="16" w:name="_Toc149047340"/>
+      <w:r>
+        <w:rPr>
+          <w:rFonts w:hint="eastAsia"/>
+        </w:rPr>
+        <w:t>4</w:t>
+      </w:r>
+      <w:r>
+        <w:t>.1</w:t>
+      </w:r>
+      <w:r>
+        <w:rPr>
+          <w:rFonts w:hint="eastAsia"/>
+        </w:rPr>
+        <w:t>风险评估及对策</w:t>
+      </w:r>
+      <w:bookmarkEnd w:id="16"/>
+    </w:p>
+    <w:p>
+      <w:pPr>
+        <w:rPr>
           <w:b/>
           <w:bCs/>
         </w:rPr>
-        <w:t>：</w:t>
-      </w:r>
-    </w:p>
-    <w:p>
+      </w:pPr>
       <w:r>
         <w:tab/>
       </w:r>
-      <w:r>
-        <w:rPr>
-          <w:rFonts w:hint="eastAsia"/>
-        </w:rPr>
-        <w:t>用户端（前端），设计用户使用界面</w:t>
-      </w:r>
-      <w:r>
-        <w:rPr>
-          <w:rFonts w:hint="eastAsia"/>
-        </w:rPr>
-        <w:t>；前后端程序接口的设计与编写；软件的测试</w:t>
-      </w:r>
-    </w:p>
-    <w:p/>
-    <w:p>
-      <w:r>
-        <w:tab/>
-      </w:r>
-      <w:proofErr w:type="gramStart"/>
       <w:r>
         <w:rPr>
           <w:rFonts w:hint="eastAsia"/>
           <w:b/>
           <w:bCs/>
         </w:rPr>
-        <w:t>朱化宇</w:t>
-      </w:r>
-      <w:proofErr w:type="gramEnd"/>
-      <w:r>
-        <w:rPr>
-          <w:rFonts w:hint="eastAsia"/>
-        </w:rPr>
-        <w:t>：</w:t>
+        <w:t>数据方面：</w:t>
       </w:r>
     </w:p>
     <w:p>
@@ -2839,55 +3003,24 @@
         <w:rPr>
           <w:rFonts w:hint="eastAsia"/>
         </w:rPr>
-        <w:t>数据的搜集与</w:t>
-      </w:r>
-      <w:r>
-        <w:rPr>
-          <w:rFonts w:hint="eastAsia"/>
-        </w:rPr>
-        <w:t>预处理，得到标准的、干净的、连续的数据</w:t>
-      </w:r>
-      <w:r>
-        <w:rPr>
-          <w:rFonts w:hint="eastAsia"/>
-        </w:rPr>
-        <w:t>；部分文档的编写</w:t>
-      </w:r>
-    </w:p>
-    <w:p>
-      <w:pPr>
-        <w:pStyle w:val="2"/>
-      </w:pPr>
-      <w:bookmarkStart w:id="15" w:name="_Toc148640407"/>
-      <w:r>
-        <w:rPr>
-          <w:rFonts w:hint="eastAsia"/>
-        </w:rPr>
-        <w:t>4.实施计划</w:t>
-      </w:r>
-      <w:bookmarkEnd w:id="15"/>
-    </w:p>
-    <w:p>
-      <w:pPr>
-        <w:pStyle w:val="3"/>
-      </w:pPr>
-      <w:bookmarkStart w:id="16" w:name="_Toc148640408"/>
-      <w:r>
-        <w:rPr>
-          <w:rFonts w:hint="eastAsia"/>
-        </w:rPr>
-        <w:t>4</w:t>
-      </w:r>
-      <w:r>
-        <w:t>.1</w:t>
-      </w:r>
-      <w:r>
-        <w:rPr>
-          <w:rFonts w:hint="eastAsia"/>
-        </w:rPr>
-        <w:t>风险评估及对策</w:t>
-      </w:r>
-      <w:bookmarkEnd w:id="16"/>
+        <w:t>由于网上食物开源数据有限并且真实数据量巨大，无法做到全覆盖全方面，因此采用缩小数据量，只使用常见食物数据</w:t>
+      </w:r>
+    </w:p>
+    <w:p>
+      <w:r>
+        <w:tab/>
+      </w:r>
+      <w:r>
+        <w:rPr>
+          <w:rFonts w:hint="eastAsia"/>
+        </w:rPr>
+        <w:t>其次，由于人工标注的工作量巨大，因此采用多人协同运作的方式，缩短标注时间</w:t>
+      </w:r>
+    </w:p>
+    <w:p>
+      <w:r>
+        <w:tab/>
+      </w:r>
     </w:p>
     <w:p>
       <w:pPr>
@@ -2897,6 +3030,7 @@
         </w:rPr>
       </w:pPr>
       <w:r>
+        <w:lastRenderedPageBreak/>
         <w:tab/>
       </w:r>
       <w:r>
@@ -2905,7 +3039,7 @@
           <w:b/>
           <w:bCs/>
         </w:rPr>
-        <w:t>数据方面：</w:t>
+        <w:t>后端程序方面：</w:t>
       </w:r>
     </w:p>
     <w:p>
@@ -2916,18 +3050,13 @@
         <w:rPr>
           <w:rFonts w:hint="eastAsia"/>
         </w:rPr>
-        <w:t>由于网上食物开源数据有限并且真实数据量巨大，无法做到全覆盖全方面，因此采用缩小数据量，只使用常见食物数据</w:t>
-      </w:r>
-    </w:p>
-    <w:p>
-      <w:r>
-        <w:tab/>
-      </w:r>
-      <w:r>
-        <w:rPr>
-          <w:rFonts w:hint="eastAsia"/>
-        </w:rPr>
-        <w:t>其次，由于人工标注的工作量巨大，因此采用多人协同运作的方式，缩短标注时间</w:t>
+        <w:t>限于现有python环境的局限性，容易出现运行环境无法搭建，代码执行报错，</w:t>
+      </w:r>
+      <w:r>
+        <w:rPr>
+          <w:rFonts w:hint="eastAsia"/>
+        </w:rPr>
+        <w:t>模型之间冲突等问题，因此，采用常用且成熟的模型，并且遇到问题时根据时间，是否选择更换模型</w:t>
       </w:r>
     </w:p>
     <w:p>
@@ -2951,7 +3080,7 @@
           <w:b/>
           <w:bCs/>
         </w:rPr>
-        <w:t>后端程序方面：</w:t>
+        <w:t>前端程序方面：</w:t>
       </w:r>
     </w:p>
     <w:p>
@@ -2962,107 +3091,54 @@
         <w:rPr>
           <w:rFonts w:hint="eastAsia"/>
         </w:rPr>
-        <w:t>限于现有python环境的局限性，容易出现运行环境无法搭建，代码执行报错，</w:t>
-      </w:r>
-      <w:r>
-        <w:rPr>
-          <w:rFonts w:hint="eastAsia"/>
-        </w:rPr>
-        <w:t>模型之</w:t>
-      </w:r>
-      <w:r>
-        <w:rPr>
-          <w:rFonts w:hint="eastAsia"/>
-        </w:rPr>
-        <w:lastRenderedPageBreak/>
-        <w:t>间冲突等问题，因此，采用常用且成熟的模型，并且遇到问题时根据时间，是否选择更换模型</w:t>
+        <w:t>前后端程序接口无法兼容，采用搜集资料，更换接口编写方案</w:t>
       </w:r>
     </w:p>
     <w:p>
       <w:r>
         <w:tab/>
       </w:r>
-    </w:p>
-    <w:p>
-      <w:pPr>
-        <w:rPr>
-          <w:b/>
-          <w:bCs/>
-        </w:rPr>
-      </w:pPr>
+      <w:r>
+        <w:rPr>
+          <w:rFonts w:hint="eastAsia"/>
+        </w:rPr>
+        <w:t>延迟时间过长，采用优化接口方案的方式</w:t>
+      </w:r>
+    </w:p>
+    <w:p>
+      <w:pPr>
+        <w:pStyle w:val="3"/>
+      </w:pPr>
+      <w:bookmarkStart w:id="17" w:name="_Toc149047341"/>
+      <w:r>
+        <w:rPr>
+          <w:rFonts w:hint="eastAsia"/>
+        </w:rPr>
+        <w:t>4</w:t>
+      </w:r>
+      <w:r>
+        <w:t>.2</w:t>
+      </w:r>
+      <w:r>
+        <w:rPr>
+          <w:rFonts w:hint="eastAsia"/>
+        </w:rPr>
+        <w:t>工作流程</w:t>
+      </w:r>
+      <w:bookmarkEnd w:id="17"/>
+    </w:p>
+    <w:p>
       <w:r>
         <w:tab/>
       </w:r>
       <w:r>
         <w:rPr>
           <w:rFonts w:hint="eastAsia"/>
-          <w:b/>
-          <w:bCs/>
-        </w:rPr>
-        <w:t>前端程序方面：</w:t>
-      </w:r>
-    </w:p>
-    <w:p>
-      <w:r>
-        <w:tab/>
-      </w:r>
-      <w:r>
-        <w:rPr>
-          <w:rFonts w:hint="eastAsia"/>
-        </w:rPr>
-        <w:t>前后端程序接口无法兼容，采用搜集资料，更换接口编写方案</w:t>
-      </w:r>
-    </w:p>
-    <w:p>
-      <w:r>
-        <w:tab/>
-      </w:r>
-      <w:r>
-        <w:rPr>
-          <w:rFonts w:hint="eastAsia"/>
-        </w:rPr>
-        <w:t>延迟时间过长，采用优化接口方案的方式</w:t>
-      </w:r>
-    </w:p>
-    <w:p>
-      <w:pPr>
-        <w:pStyle w:val="3"/>
-      </w:pPr>
-      <w:bookmarkStart w:id="17" w:name="_Toc148640409"/>
-      <w:r>
-        <w:rPr>
-          <w:rFonts w:hint="eastAsia"/>
-        </w:rPr>
-        <w:t>4</w:t>
-      </w:r>
-      <w:r>
-        <w:t>.2</w:t>
-      </w:r>
-      <w:r>
-        <w:rPr>
-          <w:rFonts w:hint="eastAsia"/>
-        </w:rPr>
-        <w:t>工作流程</w:t>
-      </w:r>
-      <w:bookmarkEnd w:id="17"/>
-    </w:p>
-    <w:p>
-      <w:r>
-        <w:tab/>
-      </w:r>
-      <w:r>
-        <w:rPr>
-          <w:rFonts w:hint="eastAsia"/>
         </w:rPr>
         <w:t>采用瀑布法工作流程</w:t>
       </w:r>
     </w:p>
     <w:p>
-      <w:pPr>
-        <w:rPr>
-          <w:rFonts w:hint="eastAsia"/>
-        </w:rPr>
-      </w:pPr>
       <w:r>
         <w:rPr>
           <w:noProof/>
@@ -3121,6 +3197,7 @@
       <w:pPr>
         <w:pStyle w:val="2"/>
       </w:pPr>
+      <w:bookmarkStart w:id="18" w:name="_Toc149047342"/>
       <w:r>
         <w:rPr>
           <w:rFonts w:hint="eastAsia"/>
@@ -3136,6 +3213,7 @@
         </w:rPr>
         <w:t>关键问题</w:t>
       </w:r>
+      <w:bookmarkEnd w:id="18"/>
     </w:p>
     <w:p>
       <w:r>
@@ -3219,9 +3297,6 @@
     <w:p>
       <w:pPr>
         <w:ind w:firstLine="420"/>
-        <w:rPr>
-          <w:rFonts w:hint="eastAsia"/>
-        </w:rPr>
       </w:pPr>
       <w:r>
         <w:rPr>
@@ -3238,7 +3313,6 @@
         <w:rPr>
           <w:rFonts w:hint="eastAsia"/>
         </w:rPr>
-        <w:lastRenderedPageBreak/>
         <w:t>程序的设计：</w:t>
       </w:r>
     </w:p>
@@ -3311,9 +3385,6 @@
     <w:p>
       <w:pPr>
         <w:ind w:firstLine="420"/>
-        <w:rPr>
-          <w:rFonts w:hint="eastAsia"/>
-        </w:rPr>
       </w:pPr>
     </w:p>
     <w:sectPr>
